--- a/09_Dimensionnement_Actionneur_Dynamique/03_ChevilleNAO_09_Dimensionnemennt_Actionneur.docx
+++ b/09_Dimensionnement_Actionneur_Dynamique/03_ChevilleNAO_09_Dimensionnemennt_Actionneur.docx
@@ -644,7 +644,19 @@
               <w:rPr>
                 <w:lang w:eastAsia="fr-FR"/>
               </w:rPr>
-              <w:t>Réaliser un schéma graphe de liaison.</w:t>
+              <w:t>Réaliser un graphe de liaison</w:t>
+            </w:r>
+            <w:r>
+              <w:rPr>
+                <w:lang w:eastAsia="fr-FR"/>
+              </w:rPr>
+              <w:t>s</w:t>
+            </w:r>
+            <w:r>
+              <w:rPr>
+                <w:lang w:eastAsia="fr-FR"/>
+              </w:rPr>
+              <w:t>.</w:t>
             </w:r>
           </w:p>
           <w:p>
